--- a/articles/12.3 CHEMISTRY LABORATORY.docx
+++ b/articles/12.3 CHEMISTRY LABORATORY.docx
@@ -7,18 +7,18 @@
         <w:rPr>
           <w:rFonts w:ascii="Times New Roman" w:hAnsi="Times New Roman" w:cs="Times New Roman"/>
           <w:b/>
+          <w:sz w:val="24"/>
+          <w:szCs w:val="24"/>
+        </w:rPr>
+      </w:pPr>
+      <w:r>
+        <w:rPr>
+          <w:rFonts w:ascii="Times New Roman" w:hAnsi="Times New Roman" w:cs="Times New Roman"/>
+          <w:b/>
           <w:sz w:val="28"/>
           <w:szCs w:val="28"/>
         </w:rPr>
-      </w:pPr>
-      <w:r>
-        <w:rPr>
-          <w:rFonts w:ascii="Times New Roman" w:hAnsi="Times New Roman" w:cs="Times New Roman"/>
-          <w:b/>
-          <w:sz w:val="28"/>
-          <w:szCs w:val="28"/>
-        </w:rPr>
-        <w:t>12.3 CHEMISTRY LABORATORY</w:t>
+        <w:t>12.3 Chemistry laboratory</w:t>
       </w:r>
     </w:p>
     <w:p>
@@ -1163,38 +1163,6 @@
         </w:rPr>
         <w:t>Pipettes and burettes are precision instruments designed with the consideration of thermal expansion constants.</w:t>
       </w:r>
-    </w:p>
-    <w:p>
-      <w:pPr>
-        <w:spacing w:line="240" w:lineRule="auto"/>
-        <w:ind w:left="360"/>
-        <w:jc w:val="both"/>
-        <w:rPr>
-          <w:rFonts w:ascii="Times New Roman" w:hAnsi="Times New Roman" w:cs="Times New Roman"/>
-          <w:sz w:val="24"/>
-          <w:szCs w:val="24"/>
-        </w:rPr>
-      </w:pPr>
-      <w:r>
-        <w:rPr>
-          <w:rFonts w:ascii="Times New Roman" w:hAnsi="Times New Roman" w:cs="Times New Roman"/>
-          <w:sz w:val="24"/>
-          <w:szCs w:val="24"/>
-        </w:rPr>
-        <w:t xml:space="preserve">                                                                                                                                      </w:t>
-      </w:r>
-    </w:p>
-    <w:p>
-      <w:pPr>
-        <w:spacing w:line="240" w:lineRule="auto"/>
-        <w:jc w:val="both"/>
-        <w:rPr>
-          <w:rFonts w:ascii="Times New Roman" w:hAnsi="Times New Roman" w:cs="Times New Roman"/>
-          <w:b/>
-          <w:sz w:val="24"/>
-          <w:szCs w:val="24"/>
-        </w:rPr>
-      </w:pPr>
     </w:p>
     <w:p/>
     <w:sectPr>
@@ -2117,7 +2085,7 @@
     <w:nsid w:val="794D456B"/>
     <w:multiLevelType w:val="hybridMultilevel"/>
     <w:tmpl w:val="E80CC256"/>
-    <w:lvl w:ilvl="0" w:tplc="A9A25E58">
+    <w:lvl w:ilvl="0" w:tplc="5BDED8AE">
       <w:start w:val="1"/>
       <w:numFmt w:val="bullet"/>
       <w:lvlText w:val=""/>
@@ -2129,7 +2097,7 @@
         <w:rFonts w:ascii="Symbol" w:hAnsi="Symbol" w:hint="default"/>
       </w:rPr>
     </w:lvl>
-    <w:lvl w:ilvl="1" w:tplc="04090019" w:tentative="1">
+    <w:lvl w:ilvl="1" w:tplc="04090003" w:tentative="1">
       <w:start w:val="1"/>
       <w:numFmt w:val="bullet"/>
       <w:lvlText w:val="o"/>
@@ -2141,7 +2109,7 @@
         <w:rFonts w:ascii="Courier New" w:hAnsi="Courier New" w:cs="Courier New" w:hint="default"/>
       </w:rPr>
     </w:lvl>
-    <w:lvl w:ilvl="2" w:tplc="0409001B" w:tentative="1">
+    <w:lvl w:ilvl="2" w:tplc="04090005" w:tentative="1">
       <w:start w:val="1"/>
       <w:numFmt w:val="bullet"/>
       <w:lvlText w:val=""/>
@@ -2153,7 +2121,7 @@
         <w:rFonts w:ascii="Wingdings" w:hAnsi="Wingdings" w:hint="default"/>
       </w:rPr>
     </w:lvl>
-    <w:lvl w:ilvl="3" w:tplc="0409000F" w:tentative="1">
+    <w:lvl w:ilvl="3" w:tplc="04090001" w:tentative="1">
       <w:start w:val="1"/>
       <w:numFmt w:val="bullet"/>
       <w:lvlText w:val=""/>
@@ -2165,7 +2133,7 @@
         <w:rFonts w:ascii="Symbol" w:hAnsi="Symbol" w:hint="default"/>
       </w:rPr>
     </w:lvl>
-    <w:lvl w:ilvl="4" w:tplc="04090019" w:tentative="1">
+    <w:lvl w:ilvl="4" w:tplc="04090003" w:tentative="1">
       <w:start w:val="1"/>
       <w:numFmt w:val="bullet"/>
       <w:lvlText w:val="o"/>
@@ -2177,7 +2145,7 @@
         <w:rFonts w:ascii="Courier New" w:hAnsi="Courier New" w:cs="Courier New" w:hint="default"/>
       </w:rPr>
     </w:lvl>
-    <w:lvl w:ilvl="5" w:tplc="0409001B" w:tentative="1">
+    <w:lvl w:ilvl="5" w:tplc="04090005" w:tentative="1">
       <w:start w:val="1"/>
       <w:numFmt w:val="bullet"/>
       <w:lvlText w:val=""/>
@@ -2189,7 +2157,7 @@
         <w:rFonts w:ascii="Wingdings" w:hAnsi="Wingdings" w:hint="default"/>
       </w:rPr>
     </w:lvl>
-    <w:lvl w:ilvl="6" w:tplc="0409000F" w:tentative="1">
+    <w:lvl w:ilvl="6" w:tplc="04090001" w:tentative="1">
       <w:start w:val="1"/>
       <w:numFmt w:val="bullet"/>
       <w:lvlText w:val=""/>
@@ -2201,7 +2169,7 @@
         <w:rFonts w:ascii="Symbol" w:hAnsi="Symbol" w:hint="default"/>
       </w:rPr>
     </w:lvl>
-    <w:lvl w:ilvl="7" w:tplc="04090019" w:tentative="1">
+    <w:lvl w:ilvl="7" w:tplc="04090003" w:tentative="1">
       <w:start w:val="1"/>
       <w:numFmt w:val="bullet"/>
       <w:lvlText w:val="o"/>
@@ -2213,7 +2181,7 @@
         <w:rFonts w:ascii="Courier New" w:hAnsi="Courier New" w:cs="Courier New" w:hint="default"/>
       </w:rPr>
     </w:lvl>
-    <w:lvl w:ilvl="8" w:tplc="0409001B" w:tentative="1">
+    <w:lvl w:ilvl="8" w:tplc="04090005" w:tentative="1">
       <w:start w:val="1"/>
       <w:numFmt w:val="bullet"/>
       <w:lvlText w:val=""/>
